--- a/TallerBuenasPrácticas.docx
+++ b/TallerBuenasPrácticas.docx
@@ -41,6 +41,16 @@
           <w:lang w:val="es-ES"/>
         </w:rPr>
       </w:pPr>
+    </w:p>
+    <w:p>
+      <w:pPr>
+        <w:rPr>
+          <w:rFonts w:ascii="Times New Roman" w:hAnsi="Times New Roman" w:cs="Times New Roman"/>
+          <w:sz w:val="24"/>
+          <w:szCs w:val="24"/>
+          <w:lang w:val="es-ES"/>
+        </w:rPr>
+      </w:pPr>
       <w:r>
         <w:rPr>
           <w:rFonts w:ascii="Times New Roman" w:hAnsi="Times New Roman" w:cs="Times New Roman"/>
@@ -63,6 +73,7 @@
       <w:r>
         <w:rPr>
           <w:rFonts w:ascii="Times New Roman" w:hAnsi="Times New Roman" w:cs="Times New Roman"/>
+          <w:noProof/>
           <w:sz w:val="24"/>
           <w:szCs w:val="24"/>
           <w:lang w:val="es-ES"/>
@@ -145,6 +156,7 @@
       <w:r>
         <w:rPr>
           <w:rFonts w:ascii="Times New Roman" w:hAnsi="Times New Roman" w:cs="Times New Roman"/>
+          <w:noProof/>
           <w:sz w:val="24"/>
           <w:szCs w:val="24"/>
           <w:lang w:val="es-ES"/>
@@ -212,7 +224,6 @@
           <w:szCs w:val="24"/>
           <w:lang w:val="es-ES"/>
         </w:rPr>
-        <w:lastRenderedPageBreak/>
         <w:t>Dejo la configuración por defecto.</w:t>
       </w:r>
     </w:p>
@@ -238,6 +249,7 @@
       <w:r>
         <w:rPr>
           <w:rFonts w:ascii="Times New Roman" w:hAnsi="Times New Roman" w:cs="Times New Roman"/>
+          <w:noProof/>
           <w:sz w:val="24"/>
           <w:szCs w:val="24"/>
           <w:lang w:val="es-ES"/>
@@ -320,6 +332,7 @@
       <w:r>
         <w:rPr>
           <w:rFonts w:ascii="Times New Roman" w:hAnsi="Times New Roman" w:cs="Times New Roman"/>
+          <w:noProof/>
           <w:sz w:val="24"/>
           <w:szCs w:val="24"/>
           <w:lang w:val="es-ES"/>
@@ -407,7 +420,6 @@
           <w:szCs w:val="24"/>
           <w:lang w:val="es-ES"/>
         </w:rPr>
-        <w:lastRenderedPageBreak/>
         <w:t>No se añaden Tags</w:t>
       </w:r>
     </w:p>
@@ -423,6 +435,7 @@
       <w:r>
         <w:rPr>
           <w:rFonts w:ascii="Times New Roman" w:hAnsi="Times New Roman" w:cs="Times New Roman"/>
+          <w:noProof/>
           <w:sz w:val="24"/>
           <w:szCs w:val="24"/>
           <w:lang w:val="es-ES"/>
@@ -547,6 +560,7 @@
       <w:r>
         <w:rPr>
           <w:rFonts w:ascii="Times New Roman" w:hAnsi="Times New Roman" w:cs="Times New Roman"/>
+          <w:noProof/>
           <w:sz w:val="24"/>
           <w:szCs w:val="24"/>
           <w:lang w:val="es-ES"/>
@@ -645,7 +659,6 @@
           <w:szCs w:val="24"/>
           <w:lang w:val="es-ES"/>
         </w:rPr>
-        <w:lastRenderedPageBreak/>
         <w:t>Preview</w:t>
       </w:r>
       <w:proofErr w:type="spellEnd"/>
@@ -671,6 +684,7 @@
       <w:r>
         <w:rPr>
           <w:rFonts w:ascii="Times New Roman" w:hAnsi="Times New Roman" w:cs="Times New Roman"/>
+          <w:noProof/>
           <w:sz w:val="24"/>
           <w:szCs w:val="24"/>
           <w:lang w:val="es-ES"/>
@@ -753,6 +767,7 @@
       <w:r>
         <w:rPr>
           <w:rFonts w:ascii="Times New Roman" w:hAnsi="Times New Roman" w:cs="Times New Roman"/>
+          <w:noProof/>
           <w:sz w:val="24"/>
           <w:szCs w:val="24"/>
           <w:lang w:val="es-ES"/>
@@ -854,7 +869,6 @@
           <w:szCs w:val="24"/>
           <w:lang w:val="es-ES"/>
         </w:rPr>
-        <w:lastRenderedPageBreak/>
         <w:t xml:space="preserve">Configuración </w:t>
       </w:r>
       <w:proofErr w:type="spellStart"/>
@@ -947,6 +961,7 @@
       <w:r>
         <w:rPr>
           <w:rFonts w:ascii="Times New Roman" w:hAnsi="Times New Roman" w:cs="Times New Roman"/>
+          <w:noProof/>
           <w:sz w:val="24"/>
           <w:szCs w:val="24"/>
           <w:lang w:val="es-ES"/>
@@ -1050,6 +1065,7 @@
       <w:r>
         <w:rPr>
           <w:rFonts w:ascii="Times New Roman" w:hAnsi="Times New Roman" w:cs="Times New Roman"/>
+          <w:noProof/>
           <w:sz w:val="24"/>
           <w:szCs w:val="24"/>
           <w:lang w:val="es-ES"/>
@@ -1121,7 +1137,6 @@
           <w:szCs w:val="24"/>
           <w:lang w:val="es-ES"/>
         </w:rPr>
-        <w:lastRenderedPageBreak/>
         <w:t>Creación IP elástica</w:t>
       </w:r>
     </w:p>
@@ -1168,6 +1183,7 @@
       <w:r>
         <w:rPr>
           <w:rFonts w:ascii="Times New Roman" w:hAnsi="Times New Roman" w:cs="Times New Roman"/>
+          <w:noProof/>
           <w:sz w:val="24"/>
           <w:szCs w:val="24"/>
           <w:lang w:val="es-ES"/>
@@ -1240,6 +1256,7 @@
       <w:r>
         <w:rPr>
           <w:rFonts w:ascii="Times New Roman" w:hAnsi="Times New Roman" w:cs="Times New Roman"/>
+          <w:noProof/>
           <w:sz w:val="24"/>
           <w:szCs w:val="24"/>
           <w:lang w:val="es-ES"/>
@@ -1327,7 +1344,6 @@
           <w:szCs w:val="24"/>
           <w:lang w:val="es-ES"/>
         </w:rPr>
-        <w:lastRenderedPageBreak/>
         <w:t>En este paso asocio la IP elástica a la instancia de mi servidor.</w:t>
       </w:r>
     </w:p>
@@ -1343,6 +1359,7 @@
       <w:r>
         <w:rPr>
           <w:rFonts w:ascii="Times New Roman" w:hAnsi="Times New Roman" w:cs="Times New Roman"/>
+          <w:noProof/>
           <w:sz w:val="24"/>
           <w:szCs w:val="24"/>
           <w:lang w:val="es-ES"/>
@@ -1425,6 +1442,7 @@
       <w:r>
         <w:rPr>
           <w:rFonts w:ascii="Times New Roman" w:hAnsi="Times New Roman" w:cs="Times New Roman"/>
+          <w:noProof/>
           <w:sz w:val="24"/>
           <w:szCs w:val="24"/>
           <w:lang w:val="es-ES"/>
@@ -1537,7 +1555,6 @@
           <w:szCs w:val="24"/>
           <w:lang w:val="es-ES"/>
         </w:rPr>
-        <w:lastRenderedPageBreak/>
         <w:t>Como primer paso le damos permisos a la carpeta donde está la key</w:t>
       </w:r>
     </w:p>
@@ -1553,6 +1570,7 @@
       <w:r>
         <w:rPr>
           <w:rFonts w:ascii="Times New Roman" w:hAnsi="Times New Roman" w:cs="Times New Roman"/>
+          <w:noProof/>
           <w:sz w:val="24"/>
           <w:szCs w:val="24"/>
           <w:lang w:val="es-ES"/>
@@ -1625,6 +1643,7 @@
       <w:r>
         <w:rPr>
           <w:rFonts w:ascii="Times New Roman" w:hAnsi="Times New Roman" w:cs="Times New Roman"/>
+          <w:noProof/>
           <w:sz w:val="24"/>
           <w:szCs w:val="24"/>
           <w:lang w:val="es-ES"/>
@@ -1732,7 +1751,6 @@
           <w:szCs w:val="24"/>
           <w:lang w:val="es-ES"/>
         </w:rPr>
-        <w:lastRenderedPageBreak/>
         <w:t>Entramos al servidor</w:t>
       </w:r>
     </w:p>
@@ -1748,6 +1766,7 @@
       <w:r>
         <w:rPr>
           <w:rFonts w:ascii="Times New Roman" w:hAnsi="Times New Roman" w:cs="Times New Roman"/>
+          <w:noProof/>
           <w:sz w:val="24"/>
           <w:szCs w:val="24"/>
           <w:lang w:val="es-ES"/>
@@ -1840,10 +1859,12 @@
       <w:r>
         <w:rPr>
           <w:rFonts w:ascii="Times New Roman" w:hAnsi="Times New Roman" w:cs="Times New Roman"/>
-          <w:sz w:val="24"/>
-          <w:szCs w:val="24"/>
-          <w:lang w:val="es-ES"/>
-        </w:rPr>
+          <w:noProof/>
+          <w:sz w:val="24"/>
+          <w:szCs w:val="24"/>
+          <w:lang w:val="es-ES"/>
+        </w:rPr>
+        <w:lastRenderedPageBreak/>
         <w:drawing>
           <wp:inline distT="0" distB="0" distL="0" distR="0" wp14:anchorId="475BD58F" wp14:editId="482CF99C">
             <wp:extent cx="5612130" cy="3156585"/>
@@ -1897,7 +1918,6 @@
           <w:szCs w:val="24"/>
           <w:lang w:val="es-ES"/>
         </w:rPr>
-        <w:lastRenderedPageBreak/>
         <w:t>Actualizamos los paquetes e instalamos apache 2 con los siguientes comandos respectivamente:</w:t>
       </w:r>
     </w:p>
@@ -2040,6 +2060,7 @@
       <w:r>
         <w:rPr>
           <w:rFonts w:ascii="Times New Roman" w:hAnsi="Times New Roman" w:cs="Times New Roman"/>
+          <w:noProof/>
           <w:sz w:val="24"/>
           <w:szCs w:val="24"/>
           <w:lang w:val="es-ES"/>
@@ -2112,10 +2133,12 @@
       <w:r>
         <w:rPr>
           <w:rFonts w:ascii="Times New Roman" w:hAnsi="Times New Roman" w:cs="Times New Roman"/>
-          <w:sz w:val="24"/>
-          <w:szCs w:val="24"/>
-          <w:lang w:val="es-ES"/>
-        </w:rPr>
+          <w:noProof/>
+          <w:sz w:val="24"/>
+          <w:szCs w:val="24"/>
+          <w:lang w:val="es-ES"/>
+        </w:rPr>
+        <w:lastRenderedPageBreak/>
         <w:drawing>
           <wp:inline distT="0" distB="0" distL="0" distR="0" wp14:anchorId="53D01C30" wp14:editId="4FF44F95">
             <wp:extent cx="5612130" cy="3156585"/>
@@ -2189,7 +2212,6 @@
           <w:szCs w:val="24"/>
           <w:lang w:val="es-ES"/>
         </w:rPr>
-        <w:lastRenderedPageBreak/>
         <w:t>Abro la conexión de mi servidor para gestionar mejor los archivos dentro del mismo.</w:t>
       </w:r>
     </w:p>
@@ -2205,6 +2227,7 @@
       <w:r>
         <w:rPr>
           <w:rFonts w:ascii="Times New Roman" w:hAnsi="Times New Roman" w:cs="Times New Roman"/>
+          <w:noProof/>
           <w:sz w:val="24"/>
           <w:szCs w:val="24"/>
           <w:lang w:val="es-ES"/>
@@ -2287,10 +2310,12 @@
       <w:r>
         <w:rPr>
           <w:rFonts w:ascii="Times New Roman" w:hAnsi="Times New Roman" w:cs="Times New Roman"/>
-          <w:sz w:val="24"/>
-          <w:szCs w:val="24"/>
-          <w:lang w:val="es-ES"/>
-        </w:rPr>
+          <w:noProof/>
+          <w:sz w:val="24"/>
+          <w:szCs w:val="24"/>
+          <w:lang w:val="es-ES"/>
+        </w:rPr>
+        <w:lastRenderedPageBreak/>
         <w:drawing>
           <wp:inline distT="0" distB="0" distL="0" distR="0" wp14:anchorId="1C120516" wp14:editId="24A759A2">
             <wp:extent cx="5612130" cy="3156585"/>
@@ -2374,7 +2399,6 @@
           <w:szCs w:val="24"/>
           <w:lang w:val="es-ES"/>
         </w:rPr>
-        <w:lastRenderedPageBreak/>
         <w:t xml:space="preserve">Nos movemos al </w:t>
       </w:r>
       <w:proofErr w:type="spellStart"/>
@@ -2420,6 +2444,7 @@
       <w:r>
         <w:rPr>
           <w:rFonts w:ascii="Times New Roman" w:hAnsi="Times New Roman" w:cs="Times New Roman"/>
+          <w:noProof/>
           <w:sz w:val="24"/>
           <w:szCs w:val="24"/>
           <w:lang w:val="es-ES"/>
@@ -2487,6 +2512,7 @@
           <w:szCs w:val="24"/>
           <w:lang w:val="es-ES"/>
         </w:rPr>
+        <w:lastRenderedPageBreak/>
         <w:t xml:space="preserve">Nos movemos por comandos a la carpeta </w:t>
       </w:r>
       <w:proofErr w:type="spellStart"/>
@@ -2522,6 +2548,7 @@
       <w:r>
         <w:rPr>
           <w:rFonts w:ascii="Times New Roman" w:hAnsi="Times New Roman" w:cs="Times New Roman"/>
+          <w:noProof/>
           <w:sz w:val="24"/>
           <w:szCs w:val="24"/>
           <w:lang w:val="es-ES"/>
@@ -2599,7 +2626,6 @@
           <w:szCs w:val="24"/>
           <w:lang w:val="es-ES"/>
         </w:rPr>
-        <w:lastRenderedPageBreak/>
         <w:t>Le damos permisos con el comando CHMOD 777 en la carpeta actual</w:t>
       </w:r>
     </w:p>
@@ -2625,6 +2651,7 @@
       <w:r>
         <w:rPr>
           <w:rFonts w:ascii="Times New Roman" w:hAnsi="Times New Roman" w:cs="Times New Roman"/>
+          <w:noProof/>
           <w:sz w:val="24"/>
           <w:szCs w:val="24"/>
           <w:lang w:val="es-ES"/>
@@ -2692,6 +2719,7 @@
           <w:szCs w:val="24"/>
           <w:lang w:val="es-ES"/>
         </w:rPr>
+        <w:lastRenderedPageBreak/>
         <w:t xml:space="preserve">Pego el </w:t>
       </w:r>
       <w:proofErr w:type="spellStart"/>
@@ -2727,6 +2755,7 @@
       <w:r>
         <w:rPr>
           <w:rFonts w:ascii="Times New Roman" w:hAnsi="Times New Roman" w:cs="Times New Roman"/>
+          <w:noProof/>
           <w:sz w:val="24"/>
           <w:szCs w:val="24"/>
           <w:lang w:val="es-ES"/>
@@ -2804,7 +2833,6 @@
           <w:szCs w:val="24"/>
           <w:lang w:val="es-ES"/>
         </w:rPr>
-        <w:lastRenderedPageBreak/>
         <w:t xml:space="preserve">Elimino el </w:t>
       </w:r>
       <w:proofErr w:type="spellStart"/>
@@ -2840,6 +2868,7 @@
       <w:r>
         <w:rPr>
           <w:rFonts w:ascii="Times New Roman" w:hAnsi="Times New Roman" w:cs="Times New Roman"/>
+          <w:noProof/>
           <w:sz w:val="24"/>
           <w:szCs w:val="24"/>
           <w:lang w:val="es-ES"/>
@@ -2922,10 +2951,12 @@
       <w:r>
         <w:rPr>
           <w:rFonts w:ascii="Times New Roman" w:hAnsi="Times New Roman" w:cs="Times New Roman"/>
-          <w:sz w:val="24"/>
-          <w:szCs w:val="24"/>
-          <w:lang w:val="es-ES"/>
-        </w:rPr>
+          <w:noProof/>
+          <w:sz w:val="24"/>
+          <w:szCs w:val="24"/>
+          <w:lang w:val="es-ES"/>
+        </w:rPr>
+        <w:lastRenderedPageBreak/>
         <w:drawing>
           <wp:inline distT="0" distB="0" distL="0" distR="0" wp14:anchorId="007F39F3" wp14:editId="5A58FB6F">
             <wp:extent cx="5612130" cy="3156585"/>

--- a/TallerBuenasPrácticas.docx
+++ b/TallerBuenasPrácticas.docx
@@ -207,23 +207,14 @@
           <w:lang w:val="es-ES"/>
         </w:rPr>
       </w:pPr>
-    </w:p>
-    <w:p>
-      <w:pPr>
-        <w:rPr>
-          <w:rFonts w:ascii="Times New Roman" w:hAnsi="Times New Roman" w:cs="Times New Roman"/>
-          <w:sz w:val="24"/>
-          <w:szCs w:val="24"/>
-          <w:lang w:val="es-ES"/>
-        </w:rPr>
-      </w:pPr>
-      <w:r>
-        <w:rPr>
-          <w:rFonts w:ascii="Times New Roman" w:hAnsi="Times New Roman" w:cs="Times New Roman"/>
-          <w:sz w:val="24"/>
-          <w:szCs w:val="24"/>
-          <w:lang w:val="es-ES"/>
-        </w:rPr>
+      <w:r>
+        <w:rPr>
+          <w:rFonts w:ascii="Times New Roman" w:hAnsi="Times New Roman" w:cs="Times New Roman"/>
+          <w:sz w:val="24"/>
+          <w:szCs w:val="24"/>
+          <w:lang w:val="es-ES"/>
+        </w:rPr>
+        <w:lastRenderedPageBreak/>
         <w:t>Dejo la configuración por defecto.</w:t>
       </w:r>
     </w:p>
@@ -420,6 +411,7 @@
           <w:szCs w:val="24"/>
           <w:lang w:val="es-ES"/>
         </w:rPr>
+        <w:lastRenderedPageBreak/>
         <w:t>No se añaden Tags</w:t>
       </w:r>
     </w:p>
@@ -503,49 +495,7 @@
           <w:szCs w:val="24"/>
           <w:lang w:val="es-ES"/>
         </w:rPr>
-        <w:t xml:space="preserve">Creo el </w:t>
-      </w:r>
-      <w:proofErr w:type="spellStart"/>
-      <w:r>
-        <w:rPr>
-          <w:rFonts w:ascii="Times New Roman" w:hAnsi="Times New Roman" w:cs="Times New Roman"/>
-          <w:sz w:val="24"/>
-          <w:szCs w:val="24"/>
-          <w:lang w:val="es-ES"/>
-        </w:rPr>
-        <w:t>security</w:t>
-      </w:r>
-      <w:proofErr w:type="spellEnd"/>
-      <w:r>
-        <w:rPr>
-          <w:rFonts w:ascii="Times New Roman" w:hAnsi="Times New Roman" w:cs="Times New Roman"/>
-          <w:sz w:val="24"/>
-          <w:szCs w:val="24"/>
-          <w:lang w:val="es-ES"/>
-        </w:rPr>
-        <w:t xml:space="preserve"> </w:t>
-      </w:r>
-      <w:proofErr w:type="spellStart"/>
-      <w:proofErr w:type="gramStart"/>
-      <w:r>
-        <w:rPr>
-          <w:rFonts w:ascii="Times New Roman" w:hAnsi="Times New Roman" w:cs="Times New Roman"/>
-          <w:sz w:val="24"/>
-          <w:szCs w:val="24"/>
-          <w:lang w:val="es-ES"/>
-        </w:rPr>
-        <w:t>group</w:t>
-      </w:r>
-      <w:proofErr w:type="spellEnd"/>
-      <w:proofErr w:type="gramEnd"/>
-      <w:r>
-        <w:rPr>
-          <w:rFonts w:ascii="Times New Roman" w:hAnsi="Times New Roman" w:cs="Times New Roman"/>
-          <w:sz w:val="24"/>
-          <w:szCs w:val="24"/>
-          <w:lang w:val="es-ES"/>
-        </w:rPr>
-        <w:t xml:space="preserve"> pero más adelante lo configuro y explico.</w:t>
+        <w:t>Creo el security group pero más adelante lo configuro y explico.</w:t>
       </w:r>
     </w:p>
     <w:p>
@@ -651,25 +601,15 @@
           <w:lang w:val="es-ES"/>
         </w:rPr>
       </w:pPr>
-      <w:proofErr w:type="spellStart"/>
-      <w:r>
-        <w:rPr>
-          <w:rFonts w:ascii="Times New Roman" w:hAnsi="Times New Roman" w:cs="Times New Roman"/>
-          <w:sz w:val="24"/>
-          <w:szCs w:val="24"/>
-          <w:lang w:val="es-ES"/>
-        </w:rPr>
-        <w:t>Preview</w:t>
-      </w:r>
-      <w:proofErr w:type="spellEnd"/>
-      <w:r>
-        <w:rPr>
-          <w:rFonts w:ascii="Times New Roman" w:hAnsi="Times New Roman" w:cs="Times New Roman"/>
-          <w:sz w:val="24"/>
-          <w:szCs w:val="24"/>
-          <w:lang w:val="es-ES"/>
-        </w:rPr>
-        <w:t xml:space="preserve"> o vista previa de la instancia que voy a lanzar</w:t>
+      <w:r>
+        <w:rPr>
+          <w:rFonts w:ascii="Times New Roman" w:hAnsi="Times New Roman" w:cs="Times New Roman"/>
+          <w:sz w:val="24"/>
+          <w:szCs w:val="24"/>
+          <w:lang w:val="es-ES"/>
+        </w:rPr>
+        <w:lastRenderedPageBreak/>
+        <w:t>Preview o vista previa de la instancia que voy a lanzar</w:t>
       </w:r>
     </w:p>
     <w:p>
@@ -869,45 +809,9 @@
           <w:szCs w:val="24"/>
           <w:lang w:val="es-ES"/>
         </w:rPr>
-        <w:t xml:space="preserve">Configuración </w:t>
-      </w:r>
-      <w:proofErr w:type="spellStart"/>
-      <w:r>
-        <w:rPr>
-          <w:rFonts w:ascii="Times New Roman" w:hAnsi="Times New Roman" w:cs="Times New Roman"/>
-          <w:b/>
-          <w:bCs/>
-          <w:sz w:val="24"/>
-          <w:szCs w:val="24"/>
-          <w:lang w:val="es-ES"/>
-        </w:rPr>
-        <w:t>security</w:t>
-      </w:r>
-      <w:proofErr w:type="spellEnd"/>
-      <w:r>
-        <w:rPr>
-          <w:rFonts w:ascii="Times New Roman" w:hAnsi="Times New Roman" w:cs="Times New Roman"/>
-          <w:b/>
-          <w:bCs/>
-          <w:sz w:val="24"/>
-          <w:szCs w:val="24"/>
-          <w:lang w:val="es-ES"/>
-        </w:rPr>
-        <w:t xml:space="preserve"> </w:t>
-      </w:r>
-      <w:proofErr w:type="spellStart"/>
-      <w:r>
-        <w:rPr>
-          <w:rFonts w:ascii="Times New Roman" w:hAnsi="Times New Roman" w:cs="Times New Roman"/>
-          <w:b/>
-          <w:bCs/>
-          <w:sz w:val="24"/>
-          <w:szCs w:val="24"/>
-          <w:lang w:val="es-ES"/>
-        </w:rPr>
-        <w:t>group</w:t>
-      </w:r>
-      <w:proofErr w:type="spellEnd"/>
+        <w:lastRenderedPageBreak/>
+        <w:t>Configuración security group</w:t>
+      </w:r>
     </w:p>
     <w:p>
       <w:pPr>
@@ -1019,39 +923,8 @@
           <w:szCs w:val="24"/>
           <w:lang w:val="es-ES"/>
         </w:rPr>
-        <w:t xml:space="preserve">Pantalla con creación y configuración del </w:t>
-      </w:r>
-      <w:proofErr w:type="spellStart"/>
-      <w:r>
-        <w:rPr>
-          <w:rFonts w:ascii="Times New Roman" w:hAnsi="Times New Roman" w:cs="Times New Roman"/>
-          <w:sz w:val="24"/>
-          <w:szCs w:val="24"/>
-          <w:lang w:val="es-ES"/>
-        </w:rPr>
-        <w:t>security</w:t>
-      </w:r>
-      <w:proofErr w:type="spellEnd"/>
-      <w:r>
-        <w:rPr>
-          <w:rFonts w:ascii="Times New Roman" w:hAnsi="Times New Roman" w:cs="Times New Roman"/>
-          <w:sz w:val="24"/>
-          <w:szCs w:val="24"/>
-          <w:lang w:val="es-ES"/>
-        </w:rPr>
-        <w:t xml:space="preserve"> </w:t>
-      </w:r>
-      <w:proofErr w:type="spellStart"/>
-      <w:r>
-        <w:rPr>
-          <w:rFonts w:ascii="Times New Roman" w:hAnsi="Times New Roman" w:cs="Times New Roman"/>
-          <w:sz w:val="24"/>
-          <w:szCs w:val="24"/>
-          <w:lang w:val="es-ES"/>
-        </w:rPr>
-        <w:t>group</w:t>
-      </w:r>
-      <w:proofErr w:type="spellEnd"/>
+        <w:t>Pantalla con creación y configuración del security group</w:t>
+      </w:r>
     </w:p>
     <w:p>
       <w:pPr>
@@ -1137,6 +1010,7 @@
           <w:szCs w:val="24"/>
           <w:lang w:val="es-ES"/>
         </w:rPr>
+        <w:lastRenderedPageBreak/>
         <w:t>Creación IP elástica</w:t>
       </w:r>
     </w:p>
@@ -1344,6 +1218,7 @@
           <w:szCs w:val="24"/>
           <w:lang w:val="es-ES"/>
         </w:rPr>
+        <w:lastRenderedPageBreak/>
         <w:t>En este paso asocio la IP elástica a la instancia de mi servidor.</w:t>
       </w:r>
     </w:p>
@@ -1555,6 +1430,7 @@
           <w:szCs w:val="24"/>
           <w:lang w:val="es-ES"/>
         </w:rPr>
+        <w:lastRenderedPageBreak/>
         <w:t>Como primer paso le damos permisos a la carpeta donde está la key</w:t>
       </w:r>
     </w:p>
@@ -1751,6 +1627,7 @@
           <w:szCs w:val="24"/>
           <w:lang w:val="es-ES"/>
         </w:rPr>
+        <w:lastRenderedPageBreak/>
         <w:t>Entramos al servidor</w:t>
       </w:r>
     </w:p>
@@ -1864,7 +1741,6 @@
           <w:szCs w:val="24"/>
           <w:lang w:val="es-ES"/>
         </w:rPr>
-        <w:lastRenderedPageBreak/>
         <w:drawing>
           <wp:inline distT="0" distB="0" distL="0" distR="0" wp14:anchorId="475BD58F" wp14:editId="482CF99C">
             <wp:extent cx="5612130" cy="3156585"/>
@@ -1918,6 +1794,7 @@
           <w:szCs w:val="24"/>
           <w:lang w:val="es-ES"/>
         </w:rPr>
+        <w:lastRenderedPageBreak/>
         <w:t>Actualizamos los paquetes e instalamos apache 2 con los siguientes comandos respectivamente:</w:t>
       </w:r>
     </w:p>
@@ -1946,39 +1823,8 @@
           <w:szCs w:val="24"/>
           <w:lang w:val="es-ES"/>
         </w:rPr>
-        <w:t xml:space="preserve">udo </w:t>
-      </w:r>
-      <w:proofErr w:type="spellStart"/>
-      <w:r>
-        <w:rPr>
-          <w:rFonts w:ascii="Times New Roman" w:hAnsi="Times New Roman" w:cs="Times New Roman"/>
-          <w:sz w:val="24"/>
-          <w:szCs w:val="24"/>
-          <w:lang w:val="es-ES"/>
-        </w:rPr>
-        <w:t>apt</w:t>
-      </w:r>
-      <w:proofErr w:type="spellEnd"/>
-      <w:r>
-        <w:rPr>
-          <w:rFonts w:ascii="Times New Roman" w:hAnsi="Times New Roman" w:cs="Times New Roman"/>
-          <w:sz w:val="24"/>
-          <w:szCs w:val="24"/>
-          <w:lang w:val="es-ES"/>
-        </w:rPr>
-        <w:t xml:space="preserve"> </w:t>
-      </w:r>
-      <w:proofErr w:type="spellStart"/>
-      <w:r>
-        <w:rPr>
-          <w:rFonts w:ascii="Times New Roman" w:hAnsi="Times New Roman" w:cs="Times New Roman"/>
-          <w:sz w:val="24"/>
-          <w:szCs w:val="24"/>
-          <w:lang w:val="es-ES"/>
-        </w:rPr>
-        <w:t>update</w:t>
-      </w:r>
-      <w:proofErr w:type="spellEnd"/>
+        <w:t>udo apt update</w:t>
+      </w:r>
     </w:p>
     <w:p>
       <w:pPr>
@@ -2005,39 +1851,8 @@
           <w:szCs w:val="24"/>
           <w:lang w:val="es-ES"/>
         </w:rPr>
-        <w:t xml:space="preserve">udo </w:t>
-      </w:r>
-      <w:proofErr w:type="spellStart"/>
-      <w:r>
-        <w:rPr>
-          <w:rFonts w:ascii="Times New Roman" w:hAnsi="Times New Roman" w:cs="Times New Roman"/>
-          <w:sz w:val="24"/>
-          <w:szCs w:val="24"/>
-          <w:lang w:val="es-ES"/>
-        </w:rPr>
-        <w:t>apt</w:t>
-      </w:r>
-      <w:proofErr w:type="spellEnd"/>
-      <w:r>
-        <w:rPr>
-          <w:rFonts w:ascii="Times New Roman" w:hAnsi="Times New Roman" w:cs="Times New Roman"/>
-          <w:sz w:val="24"/>
-          <w:szCs w:val="24"/>
-          <w:lang w:val="es-ES"/>
-        </w:rPr>
-        <w:t xml:space="preserve"> </w:t>
-      </w:r>
-      <w:proofErr w:type="spellStart"/>
-      <w:r>
-        <w:rPr>
-          <w:rFonts w:ascii="Times New Roman" w:hAnsi="Times New Roman" w:cs="Times New Roman"/>
-          <w:sz w:val="24"/>
-          <w:szCs w:val="24"/>
-          <w:lang w:val="es-ES"/>
-        </w:rPr>
-        <w:t>install</w:t>
-      </w:r>
-      <w:proofErr w:type="spellEnd"/>
+        <w:t>udo apt install</w:t>
+      </w:r>
       <w:r>
         <w:rPr>
           <w:rFonts w:ascii="Times New Roman" w:hAnsi="Times New Roman" w:cs="Times New Roman"/>
@@ -2138,7 +1953,6 @@
           <w:szCs w:val="24"/>
           <w:lang w:val="es-ES"/>
         </w:rPr>
-        <w:lastRenderedPageBreak/>
         <w:drawing>
           <wp:inline distT="0" distB="0" distL="0" distR="0" wp14:anchorId="53D01C30" wp14:editId="4FF44F95">
             <wp:extent cx="5612130" cy="3156585"/>
@@ -2212,6 +2026,7 @@
           <w:szCs w:val="24"/>
           <w:lang w:val="es-ES"/>
         </w:rPr>
+        <w:lastRenderedPageBreak/>
         <w:t>Abro la conexión de mi servidor para gestionar mejor los archivos dentro del mismo.</w:t>
       </w:r>
     </w:p>
@@ -2315,7 +2130,6 @@
           <w:szCs w:val="24"/>
           <w:lang w:val="es-ES"/>
         </w:rPr>
-        <w:lastRenderedPageBreak/>
         <w:drawing>
           <wp:inline distT="0" distB="0" distL="0" distR="0" wp14:anchorId="1C120516" wp14:editId="24A759A2">
             <wp:extent cx="5612130" cy="3156585"/>
@@ -2399,27 +2213,8 @@
           <w:szCs w:val="24"/>
           <w:lang w:val="es-ES"/>
         </w:rPr>
-        <w:t xml:space="preserve">Nos movemos al </w:t>
-      </w:r>
-      <w:proofErr w:type="spellStart"/>
-      <w:r>
-        <w:rPr>
-          <w:rFonts w:ascii="Times New Roman" w:hAnsi="Times New Roman" w:cs="Times New Roman"/>
-          <w:sz w:val="24"/>
-          <w:szCs w:val="24"/>
-          <w:lang w:val="es-ES"/>
-        </w:rPr>
-        <w:t>index</w:t>
-      </w:r>
-      <w:proofErr w:type="spellEnd"/>
-      <w:r>
-        <w:rPr>
-          <w:rFonts w:ascii="Times New Roman" w:hAnsi="Times New Roman" w:cs="Times New Roman"/>
-          <w:sz w:val="24"/>
-          <w:szCs w:val="24"/>
-          <w:lang w:val="es-ES"/>
-        </w:rPr>
-        <w:t xml:space="preserve"> a reemplazar.</w:t>
+        <w:lastRenderedPageBreak/>
+        <w:t>Nos movemos al index a reemplazar.</w:t>
       </w:r>
     </w:p>
     <w:p>
@@ -2512,28 +2307,7 @@
           <w:szCs w:val="24"/>
           <w:lang w:val="es-ES"/>
         </w:rPr>
-        <w:lastRenderedPageBreak/>
-        <w:t xml:space="preserve">Nos movemos por comandos a la carpeta </w:t>
-      </w:r>
-      <w:proofErr w:type="spellStart"/>
-      <w:r>
-        <w:rPr>
-          <w:rFonts w:ascii="Times New Roman" w:hAnsi="Times New Roman" w:cs="Times New Roman"/>
-          <w:sz w:val="24"/>
-          <w:szCs w:val="24"/>
-          <w:lang w:val="es-ES"/>
-        </w:rPr>
-        <w:t>html</w:t>
-      </w:r>
-      <w:proofErr w:type="spellEnd"/>
-      <w:r>
-        <w:rPr>
-          <w:rFonts w:ascii="Times New Roman" w:hAnsi="Times New Roman" w:cs="Times New Roman"/>
-          <w:sz w:val="24"/>
-          <w:szCs w:val="24"/>
-          <w:lang w:val="es-ES"/>
-        </w:rPr>
-        <w:t xml:space="preserve"> </w:t>
+        <w:t xml:space="preserve">Nos movemos por comandos a la carpeta html </w:t>
       </w:r>
     </w:p>
     <w:p>
@@ -2626,6 +2400,7 @@
           <w:szCs w:val="24"/>
           <w:lang w:val="es-ES"/>
         </w:rPr>
+        <w:lastRenderedPageBreak/>
         <w:t>Le damos permisos con el comando CHMOD 777 en la carpeta actual</w:t>
       </w:r>
     </w:p>
@@ -2719,28 +2494,7 @@
           <w:szCs w:val="24"/>
           <w:lang w:val="es-ES"/>
         </w:rPr>
-        <w:lastRenderedPageBreak/>
-        <w:t xml:space="preserve">Pego el </w:t>
-      </w:r>
-      <w:proofErr w:type="spellStart"/>
-      <w:r>
-        <w:rPr>
-          <w:rFonts w:ascii="Times New Roman" w:hAnsi="Times New Roman" w:cs="Times New Roman"/>
-          <w:sz w:val="24"/>
-          <w:szCs w:val="24"/>
-          <w:lang w:val="es-ES"/>
-        </w:rPr>
-        <w:t>index</w:t>
-      </w:r>
-      <w:proofErr w:type="spellEnd"/>
-      <w:r>
-        <w:rPr>
-          <w:rFonts w:ascii="Times New Roman" w:hAnsi="Times New Roman" w:cs="Times New Roman"/>
-          <w:sz w:val="24"/>
-          <w:szCs w:val="24"/>
-          <w:lang w:val="es-ES"/>
-        </w:rPr>
-        <w:t xml:space="preserve"> a reemplazar con otro nombre para no tener conflictos.</w:t>
+        <w:t>Pego el index a reemplazar con otro nombre para no tener conflictos.</w:t>
       </w:r>
     </w:p>
     <w:p>
@@ -2833,27 +2587,8 @@
           <w:szCs w:val="24"/>
           <w:lang w:val="es-ES"/>
         </w:rPr>
-        <w:t xml:space="preserve">Elimino el </w:t>
-      </w:r>
-      <w:proofErr w:type="spellStart"/>
-      <w:r>
-        <w:rPr>
-          <w:rFonts w:ascii="Times New Roman" w:hAnsi="Times New Roman" w:cs="Times New Roman"/>
-          <w:sz w:val="24"/>
-          <w:szCs w:val="24"/>
-          <w:lang w:val="es-ES"/>
-        </w:rPr>
-        <w:t>index</w:t>
-      </w:r>
-      <w:proofErr w:type="spellEnd"/>
-      <w:r>
-        <w:rPr>
-          <w:rFonts w:ascii="Times New Roman" w:hAnsi="Times New Roman" w:cs="Times New Roman"/>
-          <w:sz w:val="24"/>
-          <w:szCs w:val="24"/>
-          <w:lang w:val="es-ES"/>
-        </w:rPr>
-        <w:t xml:space="preserve"> por defecto y reemplazo el nombre del mío</w:t>
+        <w:lastRenderedPageBreak/>
+        <w:t>Elimino el index por defecto y reemplazo el nombre del mío</w:t>
       </w:r>
     </w:p>
     <w:p>
@@ -2956,7 +2691,6 @@
           <w:szCs w:val="24"/>
           <w:lang w:val="es-ES"/>
         </w:rPr>
-        <w:lastRenderedPageBreak/>
         <w:drawing>
           <wp:inline distT="0" distB="0" distL="0" distR="0" wp14:anchorId="007F39F3" wp14:editId="5A58FB6F">
             <wp:extent cx="5612130" cy="3156585"/>

--- a/TallerBuenasPrácticas.docx
+++ b/TallerBuenasPrácticas.docx
@@ -227,16 +227,6 @@
           <w:lang w:val="es-ES"/>
         </w:rPr>
       </w:pPr>
-    </w:p>
-    <w:p>
-      <w:pPr>
-        <w:rPr>
-          <w:rFonts w:ascii="Times New Roman" w:hAnsi="Times New Roman" w:cs="Times New Roman"/>
-          <w:sz w:val="24"/>
-          <w:szCs w:val="24"/>
-          <w:lang w:val="es-ES"/>
-        </w:rPr>
-      </w:pPr>
       <w:r>
         <w:rPr>
           <w:rFonts w:ascii="Times New Roman" w:hAnsi="Times New Roman" w:cs="Times New Roman"/>
@@ -411,27 +401,27 @@
           <w:szCs w:val="24"/>
           <w:lang w:val="es-ES"/>
         </w:rPr>
+        <w:t>No se añaden Tags</w:t>
+      </w:r>
+    </w:p>
+    <w:p>
+      <w:pPr>
+        <w:rPr>
+          <w:rFonts w:ascii="Times New Roman" w:hAnsi="Times New Roman" w:cs="Times New Roman"/>
+          <w:sz w:val="24"/>
+          <w:szCs w:val="24"/>
+          <w:lang w:val="es-ES"/>
+        </w:rPr>
+      </w:pPr>
+      <w:r>
+        <w:rPr>
+          <w:rFonts w:ascii="Times New Roman" w:hAnsi="Times New Roman" w:cs="Times New Roman"/>
+          <w:noProof/>
+          <w:sz w:val="24"/>
+          <w:szCs w:val="24"/>
+          <w:lang w:val="es-ES"/>
+        </w:rPr>
         <w:lastRenderedPageBreak/>
-        <w:t>No se añaden Tags</w:t>
-      </w:r>
-    </w:p>
-    <w:p>
-      <w:pPr>
-        <w:rPr>
-          <w:rFonts w:ascii="Times New Roman" w:hAnsi="Times New Roman" w:cs="Times New Roman"/>
-          <w:sz w:val="24"/>
-          <w:szCs w:val="24"/>
-          <w:lang w:val="es-ES"/>
-        </w:rPr>
-      </w:pPr>
-      <w:r>
-        <w:rPr>
-          <w:rFonts w:ascii="Times New Roman" w:hAnsi="Times New Roman" w:cs="Times New Roman"/>
-          <w:noProof/>
-          <w:sz w:val="24"/>
-          <w:szCs w:val="24"/>
-          <w:lang w:val="es-ES"/>
-        </w:rPr>
         <w:drawing>
           <wp:inline distT="0" distB="0" distL="0" distR="0" wp14:anchorId="0B8C6012" wp14:editId="73244020">
             <wp:extent cx="5612130" cy="2943225"/>
@@ -608,27 +598,27 @@
           <w:szCs w:val="24"/>
           <w:lang w:val="es-ES"/>
         </w:rPr>
+        <w:t>Preview o vista previa de la instancia que voy a lanzar</w:t>
+      </w:r>
+    </w:p>
+    <w:p>
+      <w:pPr>
+        <w:rPr>
+          <w:rFonts w:ascii="Times New Roman" w:hAnsi="Times New Roman" w:cs="Times New Roman"/>
+          <w:sz w:val="24"/>
+          <w:szCs w:val="24"/>
+          <w:lang w:val="es-ES"/>
+        </w:rPr>
+      </w:pPr>
+      <w:r>
+        <w:rPr>
+          <w:rFonts w:ascii="Times New Roman" w:hAnsi="Times New Roman" w:cs="Times New Roman"/>
+          <w:noProof/>
+          <w:sz w:val="24"/>
+          <w:szCs w:val="24"/>
+          <w:lang w:val="es-ES"/>
+        </w:rPr>
         <w:lastRenderedPageBreak/>
-        <w:t>Preview o vista previa de la instancia que voy a lanzar</w:t>
-      </w:r>
-    </w:p>
-    <w:p>
-      <w:pPr>
-        <w:rPr>
-          <w:rFonts w:ascii="Times New Roman" w:hAnsi="Times New Roman" w:cs="Times New Roman"/>
-          <w:sz w:val="24"/>
-          <w:szCs w:val="24"/>
-          <w:lang w:val="es-ES"/>
-        </w:rPr>
-      </w:pPr>
-      <w:r>
-        <w:rPr>
-          <w:rFonts w:ascii="Times New Roman" w:hAnsi="Times New Roman" w:cs="Times New Roman"/>
-          <w:noProof/>
-          <w:sz w:val="24"/>
-          <w:szCs w:val="24"/>
-          <w:lang w:val="es-ES"/>
-        </w:rPr>
         <w:drawing>
           <wp:inline distT="0" distB="0" distL="0" distR="0" wp14:anchorId="332BA23F" wp14:editId="66D6AEFA">
             <wp:extent cx="5612130" cy="2966720"/>
@@ -809,7 +799,6 @@
           <w:szCs w:val="24"/>
           <w:lang w:val="es-ES"/>
         </w:rPr>
-        <w:lastRenderedPageBreak/>
         <w:t>Configuración security group</w:t>
       </w:r>
     </w:p>
@@ -1010,7 +999,6 @@
           <w:szCs w:val="24"/>
           <w:lang w:val="es-ES"/>
         </w:rPr>
-        <w:lastRenderedPageBreak/>
         <w:t>Creación IP elástica</w:t>
       </w:r>
     </w:p>
@@ -1218,27 +1206,27 @@
           <w:szCs w:val="24"/>
           <w:lang w:val="es-ES"/>
         </w:rPr>
+        <w:t>En este paso asocio la IP elástica a la instancia de mi servidor.</w:t>
+      </w:r>
+    </w:p>
+    <w:p>
+      <w:pPr>
+        <w:rPr>
+          <w:rFonts w:ascii="Times New Roman" w:hAnsi="Times New Roman" w:cs="Times New Roman"/>
+          <w:sz w:val="24"/>
+          <w:szCs w:val="24"/>
+          <w:lang w:val="es-ES"/>
+        </w:rPr>
+      </w:pPr>
+      <w:r>
+        <w:rPr>
+          <w:rFonts w:ascii="Times New Roman" w:hAnsi="Times New Roman" w:cs="Times New Roman"/>
+          <w:noProof/>
+          <w:sz w:val="24"/>
+          <w:szCs w:val="24"/>
+          <w:lang w:val="es-ES"/>
+        </w:rPr>
         <w:lastRenderedPageBreak/>
-        <w:t>En este paso asocio la IP elástica a la instancia de mi servidor.</w:t>
-      </w:r>
-    </w:p>
-    <w:p>
-      <w:pPr>
-        <w:rPr>
-          <w:rFonts w:ascii="Times New Roman" w:hAnsi="Times New Roman" w:cs="Times New Roman"/>
-          <w:sz w:val="24"/>
-          <w:szCs w:val="24"/>
-          <w:lang w:val="es-ES"/>
-        </w:rPr>
-      </w:pPr>
-      <w:r>
-        <w:rPr>
-          <w:rFonts w:ascii="Times New Roman" w:hAnsi="Times New Roman" w:cs="Times New Roman"/>
-          <w:noProof/>
-          <w:sz w:val="24"/>
-          <w:szCs w:val="24"/>
-          <w:lang w:val="es-ES"/>
-        </w:rPr>
         <w:drawing>
           <wp:inline distT="0" distB="0" distL="0" distR="0" wp14:anchorId="66DB6B72" wp14:editId="4803CD61">
             <wp:extent cx="5612130" cy="3030855"/>
@@ -1430,27 +1418,27 @@
           <w:szCs w:val="24"/>
           <w:lang w:val="es-ES"/>
         </w:rPr>
+        <w:t>Como primer paso le damos permisos a la carpeta donde está la key</w:t>
+      </w:r>
+    </w:p>
+    <w:p>
+      <w:pPr>
+        <w:rPr>
+          <w:rFonts w:ascii="Times New Roman" w:hAnsi="Times New Roman" w:cs="Times New Roman"/>
+          <w:sz w:val="24"/>
+          <w:szCs w:val="24"/>
+          <w:lang w:val="es-ES"/>
+        </w:rPr>
+      </w:pPr>
+      <w:r>
+        <w:rPr>
+          <w:rFonts w:ascii="Times New Roman" w:hAnsi="Times New Roman" w:cs="Times New Roman"/>
+          <w:noProof/>
+          <w:sz w:val="24"/>
+          <w:szCs w:val="24"/>
+          <w:lang w:val="es-ES"/>
+        </w:rPr>
         <w:lastRenderedPageBreak/>
-        <w:t>Como primer paso le damos permisos a la carpeta donde está la key</w:t>
-      </w:r>
-    </w:p>
-    <w:p>
-      <w:pPr>
-        <w:rPr>
-          <w:rFonts w:ascii="Times New Roman" w:hAnsi="Times New Roman" w:cs="Times New Roman"/>
-          <w:sz w:val="24"/>
-          <w:szCs w:val="24"/>
-          <w:lang w:val="es-ES"/>
-        </w:rPr>
-      </w:pPr>
-      <w:r>
-        <w:rPr>
-          <w:rFonts w:ascii="Times New Roman" w:hAnsi="Times New Roman" w:cs="Times New Roman"/>
-          <w:noProof/>
-          <w:sz w:val="24"/>
-          <w:szCs w:val="24"/>
-          <w:lang w:val="es-ES"/>
-        </w:rPr>
         <w:drawing>
           <wp:inline distT="0" distB="0" distL="0" distR="0" wp14:anchorId="7CCE59EB" wp14:editId="7247F84E">
             <wp:extent cx="5612130" cy="3034030"/>
@@ -1627,27 +1615,27 @@
           <w:szCs w:val="24"/>
           <w:lang w:val="es-ES"/>
         </w:rPr>
+        <w:t>Entramos al servidor</w:t>
+      </w:r>
+    </w:p>
+    <w:p>
+      <w:pPr>
+        <w:rPr>
+          <w:rFonts w:ascii="Times New Roman" w:hAnsi="Times New Roman" w:cs="Times New Roman"/>
+          <w:sz w:val="24"/>
+          <w:szCs w:val="24"/>
+          <w:lang w:val="es-ES"/>
+        </w:rPr>
+      </w:pPr>
+      <w:r>
+        <w:rPr>
+          <w:rFonts w:ascii="Times New Roman" w:hAnsi="Times New Roman" w:cs="Times New Roman"/>
+          <w:noProof/>
+          <w:sz w:val="24"/>
+          <w:szCs w:val="24"/>
+          <w:lang w:val="es-ES"/>
+        </w:rPr>
         <w:lastRenderedPageBreak/>
-        <w:t>Entramos al servidor</w:t>
-      </w:r>
-    </w:p>
-    <w:p>
-      <w:pPr>
-        <w:rPr>
-          <w:rFonts w:ascii="Times New Roman" w:hAnsi="Times New Roman" w:cs="Times New Roman"/>
-          <w:sz w:val="24"/>
-          <w:szCs w:val="24"/>
-          <w:lang w:val="es-ES"/>
-        </w:rPr>
-      </w:pPr>
-      <w:r>
-        <w:rPr>
-          <w:rFonts w:ascii="Times New Roman" w:hAnsi="Times New Roman" w:cs="Times New Roman"/>
-          <w:noProof/>
-          <w:sz w:val="24"/>
-          <w:szCs w:val="24"/>
-          <w:lang w:val="es-ES"/>
-        </w:rPr>
         <w:drawing>
           <wp:inline distT="0" distB="0" distL="0" distR="0" wp14:anchorId="59C70B61" wp14:editId="1E26FDE7">
             <wp:extent cx="5612130" cy="3156585"/>
@@ -1794,26 +1782,26 @@
           <w:szCs w:val="24"/>
           <w:lang w:val="es-ES"/>
         </w:rPr>
+        <w:t>Actualizamos los paquetes e instalamos apache 2 con los siguientes comandos respectivamente:</w:t>
+      </w:r>
+    </w:p>
+    <w:p>
+      <w:pPr>
+        <w:rPr>
+          <w:rFonts w:ascii="Times New Roman" w:hAnsi="Times New Roman" w:cs="Times New Roman"/>
+          <w:sz w:val="24"/>
+          <w:szCs w:val="24"/>
+          <w:lang w:val="es-ES"/>
+        </w:rPr>
+      </w:pPr>
+      <w:r>
+        <w:rPr>
+          <w:rFonts w:ascii="Times New Roman" w:hAnsi="Times New Roman" w:cs="Times New Roman"/>
+          <w:sz w:val="24"/>
+          <w:szCs w:val="24"/>
+          <w:lang w:val="es-ES"/>
+        </w:rPr>
         <w:lastRenderedPageBreak/>
-        <w:t>Actualizamos los paquetes e instalamos apache 2 con los siguientes comandos respectivamente:</w:t>
-      </w:r>
-    </w:p>
-    <w:p>
-      <w:pPr>
-        <w:rPr>
-          <w:rFonts w:ascii="Times New Roman" w:hAnsi="Times New Roman" w:cs="Times New Roman"/>
-          <w:sz w:val="24"/>
-          <w:szCs w:val="24"/>
-          <w:lang w:val="es-ES"/>
-        </w:rPr>
-      </w:pPr>
-      <w:r>
-        <w:rPr>
-          <w:rFonts w:ascii="Times New Roman" w:hAnsi="Times New Roman" w:cs="Times New Roman"/>
-          <w:sz w:val="24"/>
-          <w:szCs w:val="24"/>
-          <w:lang w:val="es-ES"/>
-        </w:rPr>
         <w:t>s</w:t>
       </w:r>
       <w:r>
@@ -2026,27 +2014,27 @@
           <w:szCs w:val="24"/>
           <w:lang w:val="es-ES"/>
         </w:rPr>
+        <w:t>Abro la conexión de mi servidor para gestionar mejor los archivos dentro del mismo.</w:t>
+      </w:r>
+    </w:p>
+    <w:p>
+      <w:pPr>
+        <w:rPr>
+          <w:rFonts w:ascii="Times New Roman" w:hAnsi="Times New Roman" w:cs="Times New Roman"/>
+          <w:sz w:val="24"/>
+          <w:szCs w:val="24"/>
+          <w:lang w:val="es-ES"/>
+        </w:rPr>
+      </w:pPr>
+      <w:r>
+        <w:rPr>
+          <w:rFonts w:ascii="Times New Roman" w:hAnsi="Times New Roman" w:cs="Times New Roman"/>
+          <w:noProof/>
+          <w:sz w:val="24"/>
+          <w:szCs w:val="24"/>
+          <w:lang w:val="es-ES"/>
+        </w:rPr>
         <w:lastRenderedPageBreak/>
-        <w:t>Abro la conexión de mi servidor para gestionar mejor los archivos dentro del mismo.</w:t>
-      </w:r>
-    </w:p>
-    <w:p>
-      <w:pPr>
-        <w:rPr>
-          <w:rFonts w:ascii="Times New Roman" w:hAnsi="Times New Roman" w:cs="Times New Roman"/>
-          <w:sz w:val="24"/>
-          <w:szCs w:val="24"/>
-          <w:lang w:val="es-ES"/>
-        </w:rPr>
-      </w:pPr>
-      <w:r>
-        <w:rPr>
-          <w:rFonts w:ascii="Times New Roman" w:hAnsi="Times New Roman" w:cs="Times New Roman"/>
-          <w:noProof/>
-          <w:sz w:val="24"/>
-          <w:szCs w:val="24"/>
-          <w:lang w:val="es-ES"/>
-        </w:rPr>
         <w:drawing>
           <wp:inline distT="0" distB="0" distL="0" distR="0" wp14:anchorId="61D452A8" wp14:editId="5825650D">
             <wp:extent cx="5612130" cy="3156585"/>
@@ -2213,7 +2201,6 @@
           <w:szCs w:val="24"/>
           <w:lang w:val="es-ES"/>
         </w:rPr>
-        <w:lastRenderedPageBreak/>
         <w:t>Nos movemos al index a reemplazar.</w:t>
       </w:r>
     </w:p>
@@ -2400,7 +2387,6 @@
           <w:szCs w:val="24"/>
           <w:lang w:val="es-ES"/>
         </w:rPr>
-        <w:lastRenderedPageBreak/>
         <w:t>Le damos permisos con el comando CHMOD 777 en la carpeta actual</w:t>
       </w:r>
     </w:p>
@@ -2587,27 +2573,27 @@
           <w:szCs w:val="24"/>
           <w:lang w:val="es-ES"/>
         </w:rPr>
+        <w:t>Elimino el index por defecto y reemplazo el nombre del mío</w:t>
+      </w:r>
+    </w:p>
+    <w:p>
+      <w:pPr>
+        <w:rPr>
+          <w:rFonts w:ascii="Times New Roman" w:hAnsi="Times New Roman" w:cs="Times New Roman"/>
+          <w:sz w:val="24"/>
+          <w:szCs w:val="24"/>
+          <w:lang w:val="es-ES"/>
+        </w:rPr>
+      </w:pPr>
+      <w:r>
+        <w:rPr>
+          <w:rFonts w:ascii="Times New Roman" w:hAnsi="Times New Roman" w:cs="Times New Roman"/>
+          <w:noProof/>
+          <w:sz w:val="24"/>
+          <w:szCs w:val="24"/>
+          <w:lang w:val="es-ES"/>
+        </w:rPr>
         <w:lastRenderedPageBreak/>
-        <w:t>Elimino el index por defecto y reemplazo el nombre del mío</w:t>
-      </w:r>
-    </w:p>
-    <w:p>
-      <w:pPr>
-        <w:rPr>
-          <w:rFonts w:ascii="Times New Roman" w:hAnsi="Times New Roman" w:cs="Times New Roman"/>
-          <w:sz w:val="24"/>
-          <w:szCs w:val="24"/>
-          <w:lang w:val="es-ES"/>
-        </w:rPr>
-      </w:pPr>
-      <w:r>
-        <w:rPr>
-          <w:rFonts w:ascii="Times New Roman" w:hAnsi="Times New Roman" w:cs="Times New Roman"/>
-          <w:noProof/>
-          <w:sz w:val="24"/>
-          <w:szCs w:val="24"/>
-          <w:lang w:val="es-ES"/>
-        </w:rPr>
         <w:drawing>
           <wp:inline distT="0" distB="0" distL="0" distR="0" wp14:anchorId="46E35E89" wp14:editId="65C64A96">
             <wp:extent cx="5612130" cy="3156585"/>

--- a/TallerBuenasPrácticas.docx
+++ b/TallerBuenasPrácticas.docx
@@ -354,16 +354,6 @@
           </wp:inline>
         </w:drawing>
       </w:r>
-    </w:p>
-    <w:p>
-      <w:pPr>
-        <w:rPr>
-          <w:rFonts w:ascii="Times New Roman" w:hAnsi="Times New Roman" w:cs="Times New Roman"/>
-          <w:sz w:val="24"/>
-          <w:szCs w:val="24"/>
-          <w:lang w:val="es-ES"/>
-        </w:rPr>
-      </w:pPr>
     </w:p>
     <w:p>
       <w:pPr>
@@ -485,7 +475,47 @@
           <w:szCs w:val="24"/>
           <w:lang w:val="es-ES"/>
         </w:rPr>
-        <w:t>Creo el security group pero más adelante lo configuro y explico.</w:t>
+        <w:t xml:space="preserve">Creo el </w:t>
+      </w:r>
+      <w:proofErr w:type="spellStart"/>
+      <w:r>
+        <w:rPr>
+          <w:rFonts w:ascii="Times New Roman" w:hAnsi="Times New Roman" w:cs="Times New Roman"/>
+          <w:sz w:val="24"/>
+          <w:szCs w:val="24"/>
+          <w:lang w:val="es-ES"/>
+        </w:rPr>
+        <w:t>security</w:t>
+      </w:r>
+      <w:proofErr w:type="spellEnd"/>
+      <w:r>
+        <w:rPr>
+          <w:rFonts w:ascii="Times New Roman" w:hAnsi="Times New Roman" w:cs="Times New Roman"/>
+          <w:sz w:val="24"/>
+          <w:szCs w:val="24"/>
+          <w:lang w:val="es-ES"/>
+        </w:rPr>
+        <w:t xml:space="preserve"> </w:t>
+      </w:r>
+      <w:proofErr w:type="spellStart"/>
+      <w:r>
+        <w:rPr>
+          <w:rFonts w:ascii="Times New Roman" w:hAnsi="Times New Roman" w:cs="Times New Roman"/>
+          <w:sz w:val="24"/>
+          <w:szCs w:val="24"/>
+          <w:lang w:val="es-ES"/>
+        </w:rPr>
+        <w:t>group</w:t>
+      </w:r>
+      <w:proofErr w:type="spellEnd"/>
+      <w:r>
+        <w:rPr>
+          <w:rFonts w:ascii="Times New Roman" w:hAnsi="Times New Roman" w:cs="Times New Roman"/>
+          <w:sz w:val="24"/>
+          <w:szCs w:val="24"/>
+          <w:lang w:val="es-ES"/>
+        </w:rPr>
+        <w:t xml:space="preserve"> pero más adelante lo configuro y explico.</w:t>
       </w:r>
     </w:p>
     <w:p>
@@ -591,14 +621,25 @@
           <w:lang w:val="es-ES"/>
         </w:rPr>
       </w:pPr>
-      <w:r>
-        <w:rPr>
-          <w:rFonts w:ascii="Times New Roman" w:hAnsi="Times New Roman" w:cs="Times New Roman"/>
-          <w:sz w:val="24"/>
-          <w:szCs w:val="24"/>
-          <w:lang w:val="es-ES"/>
-        </w:rPr>
-        <w:t>Preview o vista previa de la instancia que voy a lanzar</w:t>
+      <w:proofErr w:type="spellStart"/>
+      <w:r>
+        <w:rPr>
+          <w:rFonts w:ascii="Times New Roman" w:hAnsi="Times New Roman" w:cs="Times New Roman"/>
+          <w:sz w:val="24"/>
+          <w:szCs w:val="24"/>
+          <w:lang w:val="es-ES"/>
+        </w:rPr>
+        <w:t>Preview</w:t>
+      </w:r>
+      <w:proofErr w:type="spellEnd"/>
+      <w:r>
+        <w:rPr>
+          <w:rFonts w:ascii="Times New Roman" w:hAnsi="Times New Roman" w:cs="Times New Roman"/>
+          <w:sz w:val="24"/>
+          <w:szCs w:val="24"/>
+          <w:lang w:val="es-ES"/>
+        </w:rPr>
+        <w:t xml:space="preserve"> o vista previa de la instancia que voy a lanzar</w:t>
       </w:r>
     </w:p>
     <w:p>
@@ -799,8 +840,45 @@
           <w:szCs w:val="24"/>
           <w:lang w:val="es-ES"/>
         </w:rPr>
-        <w:t>Configuración security group</w:t>
-      </w:r>
+        <w:t xml:space="preserve">Configuración </w:t>
+      </w:r>
+      <w:proofErr w:type="spellStart"/>
+      <w:r>
+        <w:rPr>
+          <w:rFonts w:ascii="Times New Roman" w:hAnsi="Times New Roman" w:cs="Times New Roman"/>
+          <w:b/>
+          <w:bCs/>
+          <w:sz w:val="24"/>
+          <w:szCs w:val="24"/>
+          <w:lang w:val="es-ES"/>
+        </w:rPr>
+        <w:t>security</w:t>
+      </w:r>
+      <w:proofErr w:type="spellEnd"/>
+      <w:r>
+        <w:rPr>
+          <w:rFonts w:ascii="Times New Roman" w:hAnsi="Times New Roman" w:cs="Times New Roman"/>
+          <w:b/>
+          <w:bCs/>
+          <w:sz w:val="24"/>
+          <w:szCs w:val="24"/>
+          <w:lang w:val="es-ES"/>
+        </w:rPr>
+        <w:t xml:space="preserve"> </w:t>
+      </w:r>
+      <w:proofErr w:type="spellStart"/>
+      <w:r>
+        <w:rPr>
+          <w:rFonts w:ascii="Times New Roman" w:hAnsi="Times New Roman" w:cs="Times New Roman"/>
+          <w:b/>
+          <w:bCs/>
+          <w:sz w:val="24"/>
+          <w:szCs w:val="24"/>
+          <w:lang w:val="es-ES"/>
+        </w:rPr>
+        <w:t>group</w:t>
+      </w:r>
+      <w:proofErr w:type="spellEnd"/>
     </w:p>
     <w:p>
       <w:pPr>
@@ -912,8 +990,39 @@
           <w:szCs w:val="24"/>
           <w:lang w:val="es-ES"/>
         </w:rPr>
-        <w:t>Pantalla con creación y configuración del security group</w:t>
-      </w:r>
+        <w:t xml:space="preserve">Pantalla con creación y configuración del </w:t>
+      </w:r>
+      <w:proofErr w:type="spellStart"/>
+      <w:r>
+        <w:rPr>
+          <w:rFonts w:ascii="Times New Roman" w:hAnsi="Times New Roman" w:cs="Times New Roman"/>
+          <w:sz w:val="24"/>
+          <w:szCs w:val="24"/>
+          <w:lang w:val="es-ES"/>
+        </w:rPr>
+        <w:t>security</w:t>
+      </w:r>
+      <w:proofErr w:type="spellEnd"/>
+      <w:r>
+        <w:rPr>
+          <w:rFonts w:ascii="Times New Roman" w:hAnsi="Times New Roman" w:cs="Times New Roman"/>
+          <w:sz w:val="24"/>
+          <w:szCs w:val="24"/>
+          <w:lang w:val="es-ES"/>
+        </w:rPr>
+        <w:t xml:space="preserve"> </w:t>
+      </w:r>
+      <w:proofErr w:type="spellStart"/>
+      <w:r>
+        <w:rPr>
+          <w:rFonts w:ascii="Times New Roman" w:hAnsi="Times New Roman" w:cs="Times New Roman"/>
+          <w:sz w:val="24"/>
+          <w:szCs w:val="24"/>
+          <w:lang w:val="es-ES"/>
+        </w:rPr>
+        <w:t>group</w:t>
+      </w:r>
+      <w:proofErr w:type="spellEnd"/>
     </w:p>
     <w:p>
       <w:pPr>
@@ -1811,8 +1920,39 @@
           <w:szCs w:val="24"/>
           <w:lang w:val="es-ES"/>
         </w:rPr>
-        <w:t>udo apt update</w:t>
-      </w:r>
+        <w:t xml:space="preserve">udo </w:t>
+      </w:r>
+      <w:proofErr w:type="spellStart"/>
+      <w:r>
+        <w:rPr>
+          <w:rFonts w:ascii="Times New Roman" w:hAnsi="Times New Roman" w:cs="Times New Roman"/>
+          <w:sz w:val="24"/>
+          <w:szCs w:val="24"/>
+          <w:lang w:val="es-ES"/>
+        </w:rPr>
+        <w:t>apt</w:t>
+      </w:r>
+      <w:proofErr w:type="spellEnd"/>
+      <w:r>
+        <w:rPr>
+          <w:rFonts w:ascii="Times New Roman" w:hAnsi="Times New Roman" w:cs="Times New Roman"/>
+          <w:sz w:val="24"/>
+          <w:szCs w:val="24"/>
+          <w:lang w:val="es-ES"/>
+        </w:rPr>
+        <w:t xml:space="preserve"> </w:t>
+      </w:r>
+      <w:proofErr w:type="spellStart"/>
+      <w:r>
+        <w:rPr>
+          <w:rFonts w:ascii="Times New Roman" w:hAnsi="Times New Roman" w:cs="Times New Roman"/>
+          <w:sz w:val="24"/>
+          <w:szCs w:val="24"/>
+          <w:lang w:val="es-ES"/>
+        </w:rPr>
+        <w:t>update</w:t>
+      </w:r>
+      <w:proofErr w:type="spellEnd"/>
     </w:p>
     <w:p>
       <w:pPr>
@@ -1839,8 +1979,39 @@
           <w:szCs w:val="24"/>
           <w:lang w:val="es-ES"/>
         </w:rPr>
-        <w:t>udo apt install</w:t>
-      </w:r>
+        <w:t xml:space="preserve">udo </w:t>
+      </w:r>
+      <w:proofErr w:type="spellStart"/>
+      <w:r>
+        <w:rPr>
+          <w:rFonts w:ascii="Times New Roman" w:hAnsi="Times New Roman" w:cs="Times New Roman"/>
+          <w:sz w:val="24"/>
+          <w:szCs w:val="24"/>
+          <w:lang w:val="es-ES"/>
+        </w:rPr>
+        <w:t>apt</w:t>
+      </w:r>
+      <w:proofErr w:type="spellEnd"/>
+      <w:r>
+        <w:rPr>
+          <w:rFonts w:ascii="Times New Roman" w:hAnsi="Times New Roman" w:cs="Times New Roman"/>
+          <w:sz w:val="24"/>
+          <w:szCs w:val="24"/>
+          <w:lang w:val="es-ES"/>
+        </w:rPr>
+        <w:t xml:space="preserve"> </w:t>
+      </w:r>
+      <w:proofErr w:type="spellStart"/>
+      <w:r>
+        <w:rPr>
+          <w:rFonts w:ascii="Times New Roman" w:hAnsi="Times New Roman" w:cs="Times New Roman"/>
+          <w:sz w:val="24"/>
+          <w:szCs w:val="24"/>
+          <w:lang w:val="es-ES"/>
+        </w:rPr>
+        <w:t>install</w:t>
+      </w:r>
+      <w:proofErr w:type="spellEnd"/>
       <w:r>
         <w:rPr>
           <w:rFonts w:ascii="Times New Roman" w:hAnsi="Times New Roman" w:cs="Times New Roman"/>
@@ -2201,7 +2372,27 @@
           <w:szCs w:val="24"/>
           <w:lang w:val="es-ES"/>
         </w:rPr>
-        <w:t>Nos movemos al index a reemplazar.</w:t>
+        <w:t xml:space="preserve">Nos movemos al </w:t>
+      </w:r>
+      <w:proofErr w:type="spellStart"/>
+      <w:r>
+        <w:rPr>
+          <w:rFonts w:ascii="Times New Roman" w:hAnsi="Times New Roman" w:cs="Times New Roman"/>
+          <w:sz w:val="24"/>
+          <w:szCs w:val="24"/>
+          <w:lang w:val="es-ES"/>
+        </w:rPr>
+        <w:t>index</w:t>
+      </w:r>
+      <w:proofErr w:type="spellEnd"/>
+      <w:r>
+        <w:rPr>
+          <w:rFonts w:ascii="Times New Roman" w:hAnsi="Times New Roman" w:cs="Times New Roman"/>
+          <w:sz w:val="24"/>
+          <w:szCs w:val="24"/>
+          <w:lang w:val="es-ES"/>
+        </w:rPr>
+        <w:t xml:space="preserve"> a reemplazar.</w:t>
       </w:r>
     </w:p>
     <w:p>
@@ -2294,7 +2485,27 @@
           <w:szCs w:val="24"/>
           <w:lang w:val="es-ES"/>
         </w:rPr>
-        <w:t xml:space="preserve">Nos movemos por comandos a la carpeta html </w:t>
+        <w:t xml:space="preserve">Nos movemos por comandos a la carpeta </w:t>
+      </w:r>
+      <w:proofErr w:type="spellStart"/>
+      <w:r>
+        <w:rPr>
+          <w:rFonts w:ascii="Times New Roman" w:hAnsi="Times New Roman" w:cs="Times New Roman"/>
+          <w:sz w:val="24"/>
+          <w:szCs w:val="24"/>
+          <w:lang w:val="es-ES"/>
+        </w:rPr>
+        <w:t>html</w:t>
+      </w:r>
+      <w:proofErr w:type="spellEnd"/>
+      <w:r>
+        <w:rPr>
+          <w:rFonts w:ascii="Times New Roman" w:hAnsi="Times New Roman" w:cs="Times New Roman"/>
+          <w:sz w:val="24"/>
+          <w:szCs w:val="24"/>
+          <w:lang w:val="es-ES"/>
+        </w:rPr>
+        <w:t xml:space="preserve"> </w:t>
       </w:r>
     </w:p>
     <w:p>
@@ -2480,7 +2691,27 @@
           <w:szCs w:val="24"/>
           <w:lang w:val="es-ES"/>
         </w:rPr>
-        <w:t>Pego el index a reemplazar con otro nombre para no tener conflictos.</w:t>
+        <w:t xml:space="preserve">Pego el </w:t>
+      </w:r>
+      <w:proofErr w:type="spellStart"/>
+      <w:r>
+        <w:rPr>
+          <w:rFonts w:ascii="Times New Roman" w:hAnsi="Times New Roman" w:cs="Times New Roman"/>
+          <w:sz w:val="24"/>
+          <w:szCs w:val="24"/>
+          <w:lang w:val="es-ES"/>
+        </w:rPr>
+        <w:t>index</w:t>
+      </w:r>
+      <w:proofErr w:type="spellEnd"/>
+      <w:r>
+        <w:rPr>
+          <w:rFonts w:ascii="Times New Roman" w:hAnsi="Times New Roman" w:cs="Times New Roman"/>
+          <w:sz w:val="24"/>
+          <w:szCs w:val="24"/>
+          <w:lang w:val="es-ES"/>
+        </w:rPr>
+        <w:t xml:space="preserve"> a reemplazar con otro nombre para no tener conflictos.</w:t>
       </w:r>
     </w:p>
     <w:p>
@@ -2573,7 +2804,27 @@
           <w:szCs w:val="24"/>
           <w:lang w:val="es-ES"/>
         </w:rPr>
-        <w:t>Elimino el index por defecto y reemplazo el nombre del mío</w:t>
+        <w:t xml:space="preserve">Elimino el </w:t>
+      </w:r>
+      <w:proofErr w:type="spellStart"/>
+      <w:r>
+        <w:rPr>
+          <w:rFonts w:ascii="Times New Roman" w:hAnsi="Times New Roman" w:cs="Times New Roman"/>
+          <w:sz w:val="24"/>
+          <w:szCs w:val="24"/>
+          <w:lang w:val="es-ES"/>
+        </w:rPr>
+        <w:t>index</w:t>
+      </w:r>
+      <w:proofErr w:type="spellEnd"/>
+      <w:r>
+        <w:rPr>
+          <w:rFonts w:ascii="Times New Roman" w:hAnsi="Times New Roman" w:cs="Times New Roman"/>
+          <w:sz w:val="24"/>
+          <w:szCs w:val="24"/>
+          <w:lang w:val="es-ES"/>
+        </w:rPr>
+        <w:t xml:space="preserve"> por defecto y reemplazo el nombre del mío</w:t>
       </w:r>
     </w:p>
     <w:p>

--- a/TallerBuenasPrácticas.docx
+++ b/TallerBuenasPrácticas.docx
@@ -498,6 +498,7 @@
         <w:t xml:space="preserve"> </w:t>
       </w:r>
       <w:proofErr w:type="spellStart"/>
+      <w:proofErr w:type="gramStart"/>
       <w:r>
         <w:rPr>
           <w:rFonts w:ascii="Times New Roman" w:hAnsi="Times New Roman" w:cs="Times New Roman"/>
@@ -508,6 +509,7 @@
         <w:t>group</w:t>
       </w:r>
       <w:proofErr w:type="spellEnd"/>
+      <w:proofErr w:type="gramEnd"/>
       <w:r>
         <w:rPr>
           <w:rFonts w:ascii="Times New Roman" w:hAnsi="Times New Roman" w:cs="Times New Roman"/>
@@ -2994,6 +2996,67 @@
           <w:lang w:val="es-ES"/>
         </w:rPr>
       </w:pPr>
+      <w:proofErr w:type="gramStart"/>
+      <w:r>
+        <w:rPr>
+          <w:rFonts w:ascii="Times New Roman" w:hAnsi="Times New Roman" w:cs="Times New Roman"/>
+          <w:sz w:val="24"/>
+          <w:szCs w:val="24"/>
+          <w:lang w:val="es-ES"/>
+        </w:rPr>
+        <w:t>Link</w:t>
+      </w:r>
+      <w:proofErr w:type="gramEnd"/>
+      <w:r>
+        <w:rPr>
+          <w:rFonts w:ascii="Times New Roman" w:hAnsi="Times New Roman" w:cs="Times New Roman"/>
+          <w:sz w:val="24"/>
+          <w:szCs w:val="24"/>
+          <w:lang w:val="es-ES"/>
+        </w:rPr>
+        <w:t xml:space="preserve"> IP elástica con HTML: </w:t>
+      </w:r>
+      <w:hyperlink r:id="rId32" w:history="1">
+        <w:r>
+          <w:rPr>
+            <w:rStyle w:val="Hipervnculo"/>
+            <w:rFonts w:ascii="Times New Roman" w:hAnsi="Times New Roman" w:cs="Times New Roman"/>
+            <w:sz w:val="24"/>
+            <w:szCs w:val="24"/>
+            <w:lang w:val="es-ES"/>
+          </w:rPr>
+          <w:t>http://34.218.192.1</w:t>
+        </w:r>
+        <w:r>
+          <w:rPr>
+            <w:rStyle w:val="Hipervnculo"/>
+            <w:rFonts w:ascii="Times New Roman" w:hAnsi="Times New Roman" w:cs="Times New Roman"/>
+            <w:sz w:val="24"/>
+            <w:szCs w:val="24"/>
+            <w:lang w:val="es-ES"/>
+          </w:rPr>
+          <w:t>7</w:t>
+        </w:r>
+        <w:r>
+          <w:rPr>
+            <w:rStyle w:val="Hipervnculo"/>
+            <w:rFonts w:ascii="Times New Roman" w:hAnsi="Times New Roman" w:cs="Times New Roman"/>
+            <w:sz w:val="24"/>
+            <w:szCs w:val="24"/>
+            <w:lang w:val="es-ES"/>
+          </w:rPr>
+          <w:t>1/</w:t>
+        </w:r>
+      </w:hyperlink>
+      <w:r>
+        <w:rPr>
+          <w:rFonts w:ascii="Times New Roman" w:hAnsi="Times New Roman" w:cs="Times New Roman"/>
+          <w:sz w:val="24"/>
+          <w:szCs w:val="24"/>
+          <w:lang w:val="es-ES"/>
+        </w:rPr>
+        <w:t xml:space="preserve"> </w:t>
+      </w:r>
     </w:p>
     <w:sectPr>
       <w:pgSz w:w="12240" w:h="15840"/>
@@ -3431,6 +3494,41 @@
     <w:semiHidden/>
     <w:unhideWhenUsed/>
   </w:style>
+  <w:style w:type="character" w:styleId="Hipervnculo">
+    <w:name w:val="Hyperlink"/>
+    <w:basedOn w:val="Fuentedeprrafopredeter"/>
+    <w:uiPriority w:val="99"/>
+    <w:unhideWhenUsed/>
+    <w:rsid w:val="00315AB9"/>
+    <w:rPr>
+      <w:color w:val="0563C1" w:themeColor="hyperlink"/>
+      <w:u w:val="single"/>
+    </w:rPr>
+  </w:style>
+  <w:style w:type="character" w:styleId="Mencinsinresolver">
+    <w:name w:val="Unresolved Mention"/>
+    <w:basedOn w:val="Fuentedeprrafopredeter"/>
+    <w:uiPriority w:val="99"/>
+    <w:semiHidden/>
+    <w:unhideWhenUsed/>
+    <w:rsid w:val="00315AB9"/>
+    <w:rPr>
+      <w:color w:val="605E5C"/>
+      <w:shd w:val="clear" w:color="auto" w:fill="E1DFDD"/>
+    </w:rPr>
+  </w:style>
+  <w:style w:type="character" w:styleId="Hipervnculovisitado">
+    <w:name w:val="FollowedHyperlink"/>
+    <w:basedOn w:val="Fuentedeprrafopredeter"/>
+    <w:uiPriority w:val="99"/>
+    <w:semiHidden/>
+    <w:unhideWhenUsed/>
+    <w:rsid w:val="00315AB9"/>
+    <w:rPr>
+      <w:color w:val="954F72" w:themeColor="followedHyperlink"/>
+      <w:u w:val="single"/>
+    </w:rPr>
+  </w:style>
 </w:styles>
 </file>
 
